--- a/resources/documents/Generated/Correction of Clerical Error/Petition.docx
+++ b/resources/documents/Generated/Correction of Clerical Error/Petition.docx
@@ -249,6 +249,26 @@
                               </w:rPr>
                               <w:t xml:space="preserve">CCE-0004-2024 </w:t>
                             </w:r>
+                            <w:proofErr w:type="spellStart"/>
+                            <w:r>
+                              <w:rPr>
+                                <w:rFonts w:ascii="Arial" w:hAnsi="Arial" w:cs="Arial"/>
+                                <w:b/>
+                                <w:bCs/>
+                                <w:sz w:val="22"/>
+                              </w:rPr>
+                              <w:t/>
+                            </w:r>
+                            <w:proofErr w:type="spellEnd"/>
+                            <w:r>
+                              <w:rPr>
+                                <w:rFonts w:ascii="Arial" w:hAnsi="Arial" w:cs="Arial"/>
+                                <w:b/>
+                                <w:bCs/>
+                                <w:sz w:val="22"/>
+                              </w:rPr>
+                              <w:t/>
+                            </w:r>
                           </w:p>
                         </w:txbxContent>
                       </wps:txbx>
@@ -686,6 +706,22 @@
                                 <w:rFonts w:ascii="Arial" w:hAnsi="Arial" w:cs="Arial"/>
                                 <w:sz w:val="22"/>
                               </w:rPr>
+                              <w:t xml:space="preserve">ASDASD</w:t>
+                            </w:r>
+                            <w:proofErr w:type="spellStart"/>
+                            <w:r>
+                              <w:rPr>
+                                <w:rFonts w:ascii="Arial" w:hAnsi="Arial" w:cs="Arial"/>
+                                <w:sz w:val="22"/>
+                              </w:rPr>
+                              <w:t/>
+                            </w:r>
+                            <w:proofErr w:type="spellEnd"/>
+                            <w:r>
+                              <w:rPr>
+                                <w:rFonts w:ascii="Arial" w:hAnsi="Arial" w:cs="Arial"/>
+                                <w:sz w:val="22"/>
+                              </w:rPr>
                               <w:t/>
                             </w:r>
                           </w:p>
@@ -720,7 +756,7 @@
                           <w:rFonts w:ascii="Arial" w:hAnsi="Arial" w:cs="Arial"/>
                           <w:sz w:val="22"/>
                         </w:rPr>
-                        <w:t/>
+                        <w:t xml:space="preserve">ASDASD</w:t>
                       </w:r>
                     </w:p>
                   </w:txbxContent>
@@ -795,6 +831,20 @@
                               <w:rPr>
                                 <w:rFonts w:ascii="Arial" w:hAnsi="Arial" w:cs="Arial"/>
                               </w:rPr>
+                              <w:t xml:space="preserve">asdasd</w:t>
+                            </w:r>
+                            <w:proofErr w:type="spellStart"/>
+                            <w:r>
+                              <w:rPr>
+                                <w:rFonts w:ascii="Arial" w:hAnsi="Arial" w:cs="Arial"/>
+                              </w:rPr>
+                              <w:t/>
+                            </w:r>
+                            <w:proofErr w:type="spellEnd"/>
+                            <w:r>
+                              <w:rPr>
+                                <w:rFonts w:ascii="Arial" w:hAnsi="Arial" w:cs="Arial"/>
+                              </w:rPr>
                               <w:t/>
                             </w:r>
                           </w:p>
@@ -827,7 +877,7 @@
                         <w:rPr>
                           <w:rFonts w:ascii="Arial" w:hAnsi="Arial" w:cs="Arial"/>
                         </w:rPr>
-                        <w:t/>
+                        <w:t xml:space="preserve">asdasd</w:t>
                       </w:r>
                     </w:p>
                   </w:txbxContent>
@@ -1233,7 +1283,7 @@
                               <w:rPr>
                                 <w:rFonts w:ascii="Arial" w:hAnsi="Arial" w:cs="Arial"/>
                               </w:rPr>
-                              <w:t/>
+                              <w:t xml:space="preserve">x</w:t>
                             </w:r>
                           </w:p>
                         </w:txbxContent>
@@ -1268,7 +1318,7 @@
                         <w:rPr>
                           <w:rFonts w:ascii="Arial" w:hAnsi="Arial" w:cs="Arial"/>
                         </w:rPr>
-                        <w:t/>
+                        <w:t xml:space="preserve">x</w:t>
                       </w:r>
                     </w:p>
                   </w:txbxContent>
@@ -1455,6 +1505,14 @@
                                 <w:rFonts w:ascii="Arial" w:hAnsi="Arial" w:cs="Arial"/>
                                 <w:sz w:val="22"/>
                               </w:rPr>
+                              <w:t xml:space="preserve">N/A</w:t>
+                            </w:r>
+                            <w:proofErr w:type="spellStart"/>
+                            <w:r>
+                              <w:rPr>
+                                <w:rFonts w:ascii="Arial" w:hAnsi="Arial" w:cs="Arial"/>
+                                <w:sz w:val="22"/>
+                              </w:rPr>
                               <w:t/>
                             </w:r>
                             <w:r>
@@ -1464,6 +1522,7 @@
                               </w:rPr>
                               <w:t/>
                             </w:r>
+                            <w:proofErr w:type="spellEnd"/>
                             <w:r>
                               <w:rPr>
                                 <w:rFonts w:ascii="Arial" w:hAnsi="Arial" w:cs="Arial"/>
@@ -1503,7 +1562,7 @@
                           <w:rFonts w:ascii="Arial" w:hAnsi="Arial" w:cs="Arial"/>
                           <w:sz w:val="22"/>
                         </w:rPr>
-                        <w:t/>
+                        <w:t xml:space="preserve">N/A</w:t>
                       </w:r>
                       <w:r>
                         <w:rPr>
@@ -1750,6 +1809,22 @@
                                 <w:rFonts w:ascii="Arial" w:hAnsi="Arial" w:cs="Arial"/>
                                 <w:sz w:val="22"/>
                               </w:rPr>
+                              <w:t xml:space="preserve">N/A</w:t>
+                            </w:r>
+                            <w:proofErr w:type="spellStart"/>
+                            <w:r>
+                              <w:rPr>
+                                <w:rFonts w:ascii="Arial" w:hAnsi="Arial" w:cs="Arial"/>
+                                <w:sz w:val="22"/>
+                              </w:rPr>
+                              <w:t/>
+                            </w:r>
+                            <w:proofErr w:type="spellEnd"/>
+                            <w:r>
+                              <w:rPr>
+                                <w:rFonts w:ascii="Arial" w:hAnsi="Arial" w:cs="Arial"/>
+                                <w:sz w:val="22"/>
+                              </w:rPr>
                               <w:t/>
                             </w:r>
                           </w:p>
@@ -1785,7 +1860,7 @@
                           <w:rFonts w:ascii="Arial" w:hAnsi="Arial" w:cs="Arial"/>
                           <w:sz w:val="22"/>
                         </w:rPr>
-                        <w:t/>
+                        <w:t xml:space="preserve">N/A</w:t>
                       </w:r>
                     </w:p>
                   </w:txbxContent>
@@ -2114,15 +2189,17 @@
                                 <w:rFonts w:ascii="Arial" w:hAnsi="Arial" w:cs="Arial"/>
                                 <w:sz w:val="22"/>
                               </w:rPr>
+                              <w:t xml:space="preserve">asdsadasd</w:t>
+                            </w:r>
+                            <w:proofErr w:type="spellStart"/>
+                            <w:r>
+                              <w:rPr>
+                                <w:rFonts w:ascii="Arial" w:hAnsi="Arial" w:cs="Arial"/>
+                                <w:sz w:val="22"/>
+                              </w:rPr>
                               <w:t/>
                             </w:r>
-                            <w:r>
-                              <w:rPr>
-                                <w:rFonts w:ascii="Arial" w:hAnsi="Arial" w:cs="Arial"/>
-                                <w:sz w:val="22"/>
-                              </w:rPr>
-                              <w:t/>
-                            </w:r>
+                            <w:proofErr w:type="spellEnd"/>
                             <w:r>
                               <w:rPr>
                                 <w:rFonts w:ascii="Arial" w:hAnsi="Arial" w:cs="Arial"/>
@@ -2162,7 +2239,7 @@
                           <w:rFonts w:ascii="Arial" w:hAnsi="Arial" w:cs="Arial"/>
                           <w:sz w:val="22"/>
                         </w:rPr>
-                        <w:t/>
+                        <w:t xml:space="preserve">asdsadasd</w:t>
                       </w:r>
                       <w:r>
                         <w:rPr>
@@ -2245,15 +2322,17 @@
                                 <w:rFonts w:ascii="Arial" w:hAnsi="Arial" w:cs="Arial"/>
                                 <w:sz w:val="22"/>
                               </w:rPr>
+                              <w:t xml:space="preserve">2024-08-28</w:t>
+                            </w:r>
+                            <w:proofErr w:type="spellStart"/>
+                            <w:r>
+                              <w:rPr>
+                                <w:rFonts w:ascii="Arial" w:hAnsi="Arial" w:cs="Arial"/>
+                                <w:sz w:val="22"/>
+                              </w:rPr>
                               <w:t/>
                             </w:r>
-                            <w:r>
-                              <w:rPr>
-                                <w:rFonts w:ascii="Arial" w:hAnsi="Arial" w:cs="Arial"/>
-                                <w:sz w:val="22"/>
-                              </w:rPr>
-                              <w:t/>
-                            </w:r>
+                            <w:proofErr w:type="spellEnd"/>
                             <w:r>
                               <w:rPr>
                                 <w:rFonts w:ascii="Arial" w:hAnsi="Arial" w:cs="Arial"/>
@@ -2293,7 +2372,7 @@
                           <w:rFonts w:ascii="Arial" w:hAnsi="Arial" w:cs="Arial"/>
                           <w:sz w:val="22"/>
                         </w:rPr>
-                        <w:t/>
+                        <w:t xml:space="preserve">2024-08-28</w:t>
                       </w:r>
                       <w:r>
                         <w:rPr>
@@ -2503,15 +2582,17 @@
                                 <w:rFonts w:ascii="Arial" w:hAnsi="Arial" w:cs="Arial"/>
                                 <w:sz w:val="22"/>
                               </w:rPr>
+                              <w:t xml:space="preserve">asdasd</w:t>
+                            </w:r>
+                            <w:proofErr w:type="spellStart"/>
+                            <w:r>
+                              <w:rPr>
+                                <w:rFonts w:ascii="Arial" w:hAnsi="Arial"/>
+                                <w:sz w:val="22"/>
+                              </w:rPr>
                               <w:t/>
                             </w:r>
-                            <w:r>
-                              <w:rPr>
-                                <w:rFonts w:ascii="Arial" w:hAnsi="Arial"/>
-                                <w:sz w:val="22"/>
-                              </w:rPr>
-                              <w:t/>
-                            </w:r>
+                            <w:proofErr w:type="spellEnd"/>
                             <w:r>
                               <w:rPr>
                                 <w:rFonts w:ascii="Arial" w:hAnsi="Arial" w:cs="Arial"/>
@@ -2551,7 +2632,7 @@
                           <w:rFonts w:ascii="Arial" w:hAnsi="Arial" w:cs="Arial"/>
                           <w:sz w:val="22"/>
                         </w:rPr>
-                        <w:t/>
+                        <w:t xml:space="preserve">asdasd</w:t>
                       </w:r>
                       <w:r>
                         <w:rPr>
@@ -2634,6 +2715,14 @@
                                 <w:rFonts w:ascii="Arial" w:hAnsi="Arial" w:cs="Arial"/>
                                 <w:sz w:val="22"/>
                               </w:rPr>
+                              <w:t xml:space="preserve">asddasdas</w:t>
+                            </w:r>
+                            <w:proofErr w:type="spellStart"/>
+                            <w:r>
+                              <w:rPr>
+                                <w:rFonts w:ascii="Arial" w:hAnsi="Arial" w:cs="Arial"/>
+                                <w:sz w:val="22"/>
+                              </w:rPr>
                               <w:t/>
                             </w:r>
                             <w:r>
@@ -2643,6 +2732,7 @@
                               </w:rPr>
                               <w:t/>
                             </w:r>
+                            <w:proofErr w:type="spellEnd"/>
                             <w:r>
                               <w:rPr>
                                 <w:rFonts w:ascii="Arial" w:hAnsi="Arial" w:cs="Arial"/>
@@ -2682,7 +2772,7 @@
                           <w:rFonts w:ascii="Arial" w:hAnsi="Arial" w:cs="Arial"/>
                           <w:sz w:val="22"/>
                         </w:rPr>
-                        <w:t/>
+                        <w:t xml:space="preserve">asddasdas</w:t>
                       </w:r>
                       <w:r>
                         <w:rPr>
@@ -3126,7 +3216,21 @@
         <w:rPr>
           <w:color w:val="000000"/>
         </w:rPr>
-        <w:t>I/He/She was born on ________________________, at __________________________________,</w:t>
+        <w:t>I/</w:t>
+      </w:r>
+      <w:proofErr w:type="spellStart"/>
+      <w:r>
+        <w:rPr>
+          <w:color w:val="000000"/>
+        </w:rPr>
+        <w:t>He/She</w:t>
+      </w:r>
+      <w:proofErr w:type="spellEnd"/>
+      <w:r>
+        <w:rPr>
+          <w:color w:val="000000"/>
+        </w:rPr>
+        <w:t xml:space="preserve"> was born on ________________________, at __________________________________,</w:t>
       </w:r>
     </w:p>
     <w:p>
@@ -3197,6 +3301,22 @@
                                 <w:rFonts w:ascii="Arial" w:hAnsi="Arial" w:cs="Arial"/>
                                 <w:sz w:val="22"/>
                               </w:rPr>
+                              <w:t xml:space="preserve">asdads</w:t>
+                            </w:r>
+                            <w:proofErr w:type="spellStart"/>
+                            <w:r>
+                              <w:rPr>
+                                <w:rFonts w:ascii="Arial" w:hAnsi="Arial" w:cs="Arial"/>
+                                <w:sz w:val="22"/>
+                              </w:rPr>
+                              <w:t/>
+                            </w:r>
+                            <w:proofErr w:type="spellEnd"/>
+                            <w:r>
+                              <w:rPr>
+                                <w:rFonts w:ascii="Arial" w:hAnsi="Arial" w:cs="Arial"/>
+                                <w:sz w:val="22"/>
+                              </w:rPr>
                               <w:t/>
                             </w:r>
                           </w:p>
@@ -3231,7 +3351,7 @@
                           <w:rFonts w:ascii="Arial" w:hAnsi="Arial" w:cs="Arial"/>
                           <w:sz w:val="22"/>
                         </w:rPr>
-                        <w:t/>
+                        <w:t xml:space="preserve">asdads</w:t>
                       </w:r>
                     </w:p>
                   </w:txbxContent>
@@ -3558,7 +3678,7 @@
                 <w:szCs w:val="22"/>
                 <w:shd w:val="clear" w:color="auto" w:fill="FFFFFF"/>
               </w:rPr>
-              <w:t/>
+              <w:t xml:space="preserve">dasads</w:t>
             </w:r>
           </w:p>
         </w:tc>
@@ -3601,8 +3721,9 @@
                 <w:szCs w:val="22"/>
                 <w:shd w:val="clear" w:color="auto" w:fill="FFFFFF"/>
               </w:rPr>
-              <w:t/>
+              <w:t xml:space="preserve">DASDASD</w:t>
             </w:r>
+            <w:proofErr w:type="spellStart"/>
             <w:r>
               <w:rPr>
                 <w:rFonts w:ascii="Arial" w:hAnsi="Arial"/>
@@ -3613,6 +3734,7 @@
               </w:rPr>
               <w:t/>
             </w:r>
+            <w:proofErr w:type="spellEnd"/>
             <w:r>
               <w:rPr>
                 <w:rFonts w:ascii="Arial" w:hAnsi="Arial" w:cs="Arial"/>
@@ -3664,8 +3786,9 @@
                 <w:szCs w:val="22"/>
                 <w:shd w:val="clear" w:color="auto" w:fill="FFFFFF"/>
               </w:rPr>
-              <w:t/>
+              <w:t xml:space="preserve">ADSASDDSA</w:t>
             </w:r>
+            <w:proofErr w:type="spellStart"/>
             <w:r>
               <w:rPr>
                 <w:rFonts w:ascii="Arial" w:hAnsi="Arial"/>
@@ -3676,6 +3799,7 @@
               </w:rPr>
               <w:t/>
             </w:r>
+            <w:proofErr w:type="spellEnd"/>
             <w:r>
               <w:rPr>
                 <w:rFonts w:ascii="Arial" w:hAnsi="Arial" w:cs="Arial"/>
@@ -3762,7 +3886,7 @@
                                 <w:rFonts w:ascii="Arial" w:hAnsi="Arial" w:cs="Arial"/>
                                 <w:sz w:val="22"/>
                               </w:rPr>
-                              <w:t/>
+                              <w:t xml:space="preserve">asdadsads</w:t>
                             </w:r>
                           </w:p>
                         </w:txbxContent>
@@ -3792,7 +3916,7 @@
                           <w:rFonts w:ascii="Arial" w:hAnsi="Arial" w:cs="Arial"/>
                           <w:sz w:val="22"/>
                         </w:rPr>
-                        <w:t/>
+                        <w:t xml:space="preserve">asdadsads</w:t>
                       </w:r>
                     </w:p>
                   </w:txbxContent>
@@ -4075,8 +4199,9 @@
           <w:rFonts w:ascii="Arial" w:hAnsi="Arial" w:cs="Arial"/>
           <w:color w:val="000000"/>
         </w:rPr>
-        <w:t/>
-      </w:r>
+        <w:t xml:space="preserve">adsasd</w:t>
+      </w:r>
+      <w:proofErr w:type="spellStart"/>
       <w:r>
         <w:rPr>
           <w:rFonts w:ascii="Arial" w:hAnsi="Arial" w:cs="Arial"/>
@@ -4086,6 +4211,7 @@
         </w:rPr>
         <w:t/>
       </w:r>
+      <w:proofErr w:type="spellEnd"/>
       <w:r>
         <w:rPr>
           <w:rFonts w:ascii="Arial" w:hAnsi="Arial" w:cs="Arial"/>
@@ -4177,7 +4303,7 @@
                               <w:pStyle w:val="Standard"/>
                               <w:jc w:val="center"/>
                               <w:rPr>
-                                <w:rFonts w:ascii="Arial" w:hAnsi="Arial" w:cs="Arial"/>
+                                <w:rFonts w:ascii="Arial" w:hAnsi="Arial"/>
                                 <w:sz w:val="22"/>
                               </w:rPr>
                             </w:pPr>
@@ -4186,15 +4312,17 @@
                                 <w:rFonts w:ascii="Arial" w:hAnsi="Arial" w:cs="Arial"/>
                                 <w:sz w:val="22"/>
                               </w:rPr>
-                              <w:t xml:space="preserve">undefined</w:t>
-                            </w:r>
-                            <w:r>
-                              <w:rPr>
-                                <w:rFonts w:ascii="Arial" w:hAnsi="Arial" w:cs="Arial"/>
+                              <w:t xml:space="preserve">asdasd</w:t>
+                            </w:r>
+                            <w:proofErr w:type="spellStart"/>
+                            <w:r>
+                              <w:rPr>
+                                <w:rFonts w:ascii="Arial" w:hAnsi="Arial"/>
                                 <w:sz w:val="22"/>
                               </w:rPr>
                               <w:t/>
                             </w:r>
+                            <w:proofErr w:type="spellEnd"/>
                             <w:r>
                               <w:rPr>
                                 <w:rFonts w:ascii="Arial" w:hAnsi="Arial" w:cs="Arial"/>
@@ -4216,7 +4344,11 @@
           </mc:Choice>
           <mc:Fallback>
             <w:pict>
-              <v:shape w14:anchorId="4B97F76D" id="Frame30" o:spid="_x0000_s1053" type="#_x0000_t202" style="position:absolute;left:0;text-align:left;margin-left:377.9pt;margin-top:9.65pt;width:118.35pt;height:22.5pt;z-index:33;visibility:visible;mso-wrap-style:square;mso-wrap-distance-left:9pt;mso-wrap-distance-top:0;mso-wrap-distance-right:9pt;mso-wrap-distance-bottom:0;mso-position-horizontal:absolute;mso-position-horizontal-relative:text;mso-position-vertical:absolute;mso-position-vertical-relative:text;v-text-anchor:top" o:gfxdata="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" stroked="f">
+              <v:shapetype w14:anchorId="4B97F76D" id="_x0000_t202" coordsize="21600,21600" o:spt="202" path="m,l,21600r21600,l21600,xe">
+                <v:stroke joinstyle="miter"/>
+                <v:path gradientshapeok="t" o:connecttype="rect"/>
+              </v:shapetype>
+              <v:shape id="Frame30" o:spid="_x0000_s1053" type="#_x0000_t202" style="position:absolute;left:0;text-align:left;margin-left:377.9pt;margin-top:9.65pt;width:118.35pt;height:22.5pt;z-index:33;visibility:visible;mso-wrap-style:square;mso-wrap-distance-left:9pt;mso-wrap-distance-top:0;mso-wrap-distance-right:9pt;mso-wrap-distance-bottom:0;mso-position-horizontal:absolute;mso-position-horizontal-relative:text;mso-position-vertical:absolute;mso-position-vertical-relative:text;v-text-anchor:top" o:gfxdata="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" stroked="f">
                 <v:fill opacity="0"/>
                 <v:textbox inset="2.58064mm,1.3106mm,2.58064mm,1.3106mm">
                   <w:txbxContent>
@@ -4225,24 +4357,26 @@
                         <w:pStyle w:val="Standard"/>
                         <w:jc w:val="center"/>
                         <w:rPr>
+                          <w:rFonts w:ascii="Arial" w:hAnsi="Arial"/>
+                          <w:sz w:val="22"/>
+                        </w:rPr>
+                      </w:pPr>
+                      <w:r>
+                        <w:rPr>
                           <w:rFonts w:ascii="Arial" w:hAnsi="Arial" w:cs="Arial"/>
                           <w:sz w:val="22"/>
                         </w:rPr>
-                      </w:pPr>
+                        <w:t xml:space="preserve">asdasd</w:t>
+                      </w:r>
+                      <w:proofErr w:type="spellStart"/>
                       <w:r>
                         <w:rPr>
-                          <w:rFonts w:ascii="Arial" w:hAnsi="Arial" w:cs="Arial"/>
-                          <w:sz w:val="22"/>
-                        </w:rPr>
-                        <w:t xml:space="preserve">undefined</w:t>
-                      </w:r>
-                      <w:r>
-                        <w:rPr>
-                          <w:rFonts w:ascii="Arial" w:hAnsi="Arial" w:cs="Arial"/>
+                          <w:rFonts w:ascii="Arial" w:hAnsi="Arial"/>
                           <w:sz w:val="22"/>
                         </w:rPr>
                         <w:t/>
                       </w:r>
+                      <w:proofErr w:type="spellEnd"/>
                       <w:r>
                         <w:rPr>
                           <w:rFonts w:ascii="Arial" w:hAnsi="Arial" w:cs="Arial"/>
@@ -4319,6 +4453,14 @@
                                 <w:rFonts w:ascii="Arial" w:hAnsi="Arial" w:cs="Arial"/>
                                 <w:sz w:val="22"/>
                               </w:rPr>
+                              <w:t xml:space="preserve">asads</w:t>
+                            </w:r>
+                            <w:proofErr w:type="spellStart"/>
+                            <w:r>
+                              <w:rPr>
+                                <w:rFonts w:ascii="Arial" w:hAnsi="Arial" w:cs="Arial"/>
+                                <w:sz w:val="22"/>
+                              </w:rPr>
                               <w:t/>
                             </w:r>
                             <w:r>
@@ -4328,6 +4470,7 @@
                               </w:rPr>
                               <w:t/>
                             </w:r>
+                            <w:proofErr w:type="spellEnd"/>
                             <w:r>
                               <w:rPr>
                                 <w:rFonts w:ascii="Arial" w:hAnsi="Arial" w:cs="Arial"/>
@@ -4367,7 +4510,7 @@
                           <w:rFonts w:ascii="Arial" w:hAnsi="Arial" w:cs="Arial"/>
                           <w:sz w:val="22"/>
                         </w:rPr>
-                        <w:t/>
+                        <w:t xml:space="preserve">asads</w:t>
                       </w:r>
                       <w:r>
                         <w:rPr>
@@ -4691,6 +4834,22 @@
                                 <w:rFonts w:ascii="Arial" w:hAnsi="Arial" w:cs="Arial"/>
                                 <w:sz w:val="22"/>
                               </w:rPr>
+                              <w:t xml:space="preserve">ASDASD</w:t>
+                            </w:r>
+                            <w:proofErr w:type="spellStart"/>
+                            <w:r>
+                              <w:rPr>
+                                <w:rFonts w:ascii="Arial" w:hAnsi="Arial" w:cs="Arial"/>
+                                <w:sz w:val="22"/>
+                              </w:rPr>
+                              <w:t/>
+                            </w:r>
+                            <w:proofErr w:type="spellEnd"/>
+                            <w:r>
+                              <w:rPr>
+                                <w:rFonts w:ascii="Arial" w:hAnsi="Arial" w:cs="Arial"/>
+                                <w:sz w:val="22"/>
+                              </w:rPr>
                               <w:t/>
                             </w:r>
                           </w:p>
@@ -4725,7 +4884,7 @@
                           <w:rFonts w:ascii="Arial" w:hAnsi="Arial" w:cs="Arial"/>
                           <w:sz w:val="22"/>
                         </w:rPr>
-                        <w:t/>
+                        <w:t xml:space="preserve">ASDASD</w:t>
                       </w:r>
                     </w:p>
                   </w:txbxContent>
@@ -4879,6 +5038,22 @@
                                 <w:rFonts w:ascii="Arial" w:hAnsi="Arial" w:cs="Arial"/>
                                 <w:sz w:val="22"/>
                               </w:rPr>
+                              <w:t xml:space="preserve">ASDASD</w:t>
+                            </w:r>
+                            <w:proofErr w:type="spellStart"/>
+                            <w:r>
+                              <w:rPr>
+                                <w:rFonts w:ascii="Arial" w:hAnsi="Arial" w:cs="Arial"/>
+                                <w:sz w:val="22"/>
+                              </w:rPr>
+                              <w:t/>
+                            </w:r>
+                            <w:proofErr w:type="spellEnd"/>
+                            <w:r>
+                              <w:rPr>
+                                <w:rFonts w:ascii="Arial" w:hAnsi="Arial" w:cs="Arial"/>
+                                <w:sz w:val="22"/>
+                              </w:rPr>
                               <w:t/>
                             </w:r>
                           </w:p>
@@ -4923,7 +5098,7 @@
                           <w:rFonts w:ascii="Arial" w:hAnsi="Arial" w:cs="Arial"/>
                           <w:sz w:val="22"/>
                         </w:rPr>
-                        <w:t/>
+                        <w:t xml:space="preserve">ASDASD</w:t>
                       </w:r>
                     </w:p>
                     <w:p>
@@ -5042,6 +5217,22 @@
                                 <w:rFonts w:ascii="Arial" w:hAnsi="Arial" w:cs="Arial"/>
                                 <w:sz w:val="22"/>
                               </w:rPr>
+                              <w:t xml:space="preserve">ASDASD</w:t>
+                            </w:r>
+                            <w:proofErr w:type="spellStart"/>
+                            <w:r>
+                              <w:rPr>
+                                <w:rFonts w:ascii="Arial" w:hAnsi="Arial" w:cs="Arial"/>
+                                <w:sz w:val="22"/>
+                              </w:rPr>
+                              <w:t/>
+                            </w:r>
+                            <w:proofErr w:type="spellEnd"/>
+                            <w:r>
+                              <w:rPr>
+                                <w:rFonts w:ascii="Arial" w:hAnsi="Arial" w:cs="Arial"/>
+                                <w:sz w:val="22"/>
+                              </w:rPr>
                               <w:t/>
                             </w:r>
                           </w:p>
@@ -5086,7 +5277,7 @@
                           <w:rFonts w:ascii="Arial" w:hAnsi="Arial" w:cs="Arial"/>
                           <w:sz w:val="22"/>
                         </w:rPr>
-                        <w:t/>
+                        <w:t xml:space="preserve">ASDASD</w:t>
                       </w:r>
                     </w:p>
                     <w:p>
@@ -5258,6 +5449,7 @@
                               </w:rPr>
                               <w:t xml:space="preserve">August 2024</w:t>
                             </w:r>
+                            <w:proofErr w:type="spellStart"/>
                             <w:r>
                               <w:rPr>
                                 <w:rFonts w:ascii="Arial" w:hAnsi="Arial" w:cs="Arial"/>
@@ -5265,6 +5457,7 @@
                               </w:rPr>
                               <w:t/>
                             </w:r>
+                            <w:proofErr w:type="spellEnd"/>
                             <w:r>
                               <w:rPr>
                                 <w:rFonts w:ascii="Arial" w:hAnsi="Arial" w:cs="Arial"/>
@@ -5387,7 +5580,23 @@
                                 <w:rFonts w:ascii="Arial" w:hAnsi="Arial" w:cs="Arial"/>
                                 <w:sz w:val="22"/>
                               </w:rPr>
-                              <w:t xml:space="preserve">27th</w:t>
+                              <w:t xml:space="preserve">28th</w:t>
+                            </w:r>
+                            <w:proofErr w:type="spellStart"/>
+                            <w:r>
+                              <w:rPr>
+                                <w:rFonts w:ascii="Arial" w:hAnsi="Arial" w:cs="Arial"/>
+                                <w:sz w:val="22"/>
+                              </w:rPr>
+                              <w:t/>
+                            </w:r>
+                            <w:proofErr w:type="spellEnd"/>
+                            <w:r>
+                              <w:rPr>
+                                <w:rFonts w:ascii="Arial" w:hAnsi="Arial" w:cs="Arial"/>
+                                <w:sz w:val="22"/>
+                              </w:rPr>
+                              <w:t/>
                             </w:r>
                           </w:p>
                         </w:txbxContent>
@@ -5421,7 +5630,7 @@
                           <w:rFonts w:ascii="Arial" w:hAnsi="Arial" w:cs="Arial"/>
                           <w:sz w:val="22"/>
                         </w:rPr>
-                        <w:t xml:space="preserve">27th</w:t>
+                        <w:t xml:space="preserve">28th</w:t>
                       </w:r>
                     </w:p>
                   </w:txbxContent>
@@ -5501,15 +5710,17 @@
                                 <w:rFonts w:ascii="Arial" w:hAnsi="Arial" w:cs="Arial"/>
                                 <w:sz w:val="22"/>
                               </w:rPr>
+                              <w:t xml:space="preserve">asd</w:t>
+                            </w:r>
+                            <w:proofErr w:type="spellStart"/>
+                            <w:r>
+                              <w:rPr>
+                                <w:rFonts w:ascii="Arial" w:hAnsi="Arial" w:cs="Arial"/>
+                                <w:sz w:val="22"/>
+                              </w:rPr>
                               <w:t/>
                             </w:r>
-                            <w:r>
-                              <w:rPr>
-                                <w:rFonts w:ascii="Arial" w:hAnsi="Arial" w:cs="Arial"/>
-                                <w:sz w:val="22"/>
-                              </w:rPr>
-                              <w:t/>
-                            </w:r>
+                            <w:proofErr w:type="spellEnd"/>
                             <w:r>
                               <w:rPr>
                                 <w:rFonts w:ascii="Arial" w:hAnsi="Arial" w:cs="Arial"/>
@@ -5552,7 +5763,7 @@
                           <w:rFonts w:ascii="Arial" w:hAnsi="Arial" w:cs="Arial"/>
                           <w:sz w:val="22"/>
                         </w:rPr>
-                        <w:t/>
+                        <w:t xml:space="preserve">asd</w:t>
                       </w:r>
                       <w:r>
                         <w:rPr>
@@ -5635,15 +5846,17 @@
                                 <w:rFonts w:ascii="Arial" w:hAnsi="Arial" w:cs="Arial"/>
                                 <w:sz w:val="22"/>
                               </w:rPr>
+                              <w:t xml:space="preserve">asda</w:t>
+                            </w:r>
+                            <w:proofErr w:type="spellStart"/>
+                            <w:r>
+                              <w:rPr>
+                                <w:rFonts w:ascii="Arial" w:hAnsi="Arial"/>
+                                <w:sz w:val="22"/>
+                              </w:rPr>
                               <w:t/>
                             </w:r>
-                            <w:r>
-                              <w:rPr>
-                                <w:rFonts w:ascii="Arial" w:hAnsi="Arial"/>
-                                <w:sz w:val="22"/>
-                              </w:rPr>
-                              <w:t/>
-                            </w:r>
+                            <w:proofErr w:type="spellEnd"/>
                             <w:r>
                               <w:rPr>
                                 <w:rFonts w:ascii="Arial" w:hAnsi="Arial" w:cs="Arial"/>
@@ -5683,7 +5896,7 @@
                           <w:rFonts w:ascii="Arial" w:hAnsi="Arial" w:cs="Arial"/>
                           <w:sz w:val="22"/>
                         </w:rPr>
-                        <w:t/>
+                        <w:t xml:space="preserve">asda</w:t>
                       </w:r>
                       <w:r>
                         <w:rPr>
@@ -5766,8 +5979,9 @@
                                 <w:rFonts w:ascii="Arial" w:hAnsi="Arial" w:cs="Arial"/>
                                 <w:sz w:val="22"/>
                               </w:rPr>
-                              <w:t xml:space="preserve">2024-08-27</w:t>
-                            </w:r>
+                              <w:t xml:space="preserve">2024-08-28</w:t>
+                            </w:r>
+                            <w:proofErr w:type="spellStart"/>
                             <w:r>
                               <w:rPr>
                                 <w:rFonts w:ascii="Arial" w:hAnsi="Arial" w:cs="Arial"/>
@@ -5775,6 +5989,7 @@
                               </w:rPr>
                               <w:t/>
                             </w:r>
+                            <w:proofErr w:type="spellEnd"/>
                             <w:r>
                               <w:rPr>
                                 <w:rFonts w:ascii="Arial" w:hAnsi="Arial" w:cs="Arial"/>
@@ -5814,7 +6029,7 @@
                           <w:rFonts w:ascii="Arial" w:hAnsi="Arial" w:cs="Arial"/>
                           <w:sz w:val="22"/>
                         </w:rPr>
-                        <w:t xml:space="preserve">2024-08-27</w:t>
+                        <w:t xml:space="preserve">2024-08-28</w:t>
                       </w:r>
                       <w:r>
                         <w:rPr>
@@ -5897,15 +6112,17 @@
                                 <w:rFonts w:ascii="Arial" w:hAnsi="Arial" w:cs="Arial"/>
                                 <w:sz w:val="22"/>
                               </w:rPr>
+                              <w:t xml:space="preserve">sd</w:t>
+                            </w:r>
+                            <w:proofErr w:type="spellStart"/>
+                            <w:r>
+                              <w:rPr>
+                                <w:rFonts w:ascii="Arial" w:hAnsi="Arial" w:cs="Arial"/>
+                                <w:sz w:val="22"/>
+                              </w:rPr>
                               <w:t/>
                             </w:r>
-                            <w:r>
-                              <w:rPr>
-                                <w:rFonts w:ascii="Arial" w:hAnsi="Arial" w:cs="Arial"/>
-                                <w:sz w:val="22"/>
-                              </w:rPr>
-                              <w:t/>
-                            </w:r>
+                            <w:proofErr w:type="spellEnd"/>
                             <w:r>
                               <w:rPr>
                                 <w:rFonts w:ascii="Arial" w:hAnsi="Arial" w:cs="Arial"/>
@@ -5945,7 +6162,7 @@
                           <w:rFonts w:ascii="Arial" w:hAnsi="Arial" w:cs="Arial"/>
                           <w:sz w:val="22"/>
                         </w:rPr>
-                        <w:t/>
+                        <w:t xml:space="preserve">sd</w:t>
                       </w:r>
                       <w:r>
                         <w:rPr>
@@ -6049,6 +6266,24 @@
                                 <w:b/>
                                 <w:sz w:val="22"/>
                               </w:rPr>
+                              <w:t xml:space="preserve">ASDA</w:t>
+                            </w:r>
+                            <w:proofErr w:type="spellStart"/>
+                            <w:r>
+                              <w:rPr>
+                                <w:rFonts w:ascii="Arial" w:hAnsi="Arial" w:cs="Arial"/>
+                                <w:b/>
+                                <w:sz w:val="22"/>
+                              </w:rPr>
+                              <w:t/>
+                            </w:r>
+                            <w:proofErr w:type="spellEnd"/>
+                            <w:r>
+                              <w:rPr>
+                                <w:rFonts w:ascii="Arial" w:hAnsi="Arial" w:cs="Arial"/>
+                                <w:b/>
+                                <w:sz w:val="22"/>
+                              </w:rPr>
                               <w:t/>
                             </w:r>
                           </w:p>
@@ -6061,6 +6296,22 @@
                                 <w:sz w:val="22"/>
                               </w:rPr>
                             </w:pPr>
+                            <w:r>
+                              <w:rPr>
+                                <w:rFonts w:ascii="Arial" w:hAnsi="Arial" w:cs="Arial"/>
+                                <w:sz w:val="22"/>
+                              </w:rPr>
+                              <w:t xml:space="preserve">asdasd</w:t>
+                            </w:r>
+                            <w:proofErr w:type="spellStart"/>
+                            <w:r>
+                              <w:rPr>
+                                <w:rFonts w:ascii="Arial" w:hAnsi="Arial" w:cs="Arial"/>
+                                <w:sz w:val="22"/>
+                              </w:rPr>
+                              <w:t/>
+                            </w:r>
+                            <w:proofErr w:type="spellEnd"/>
                             <w:r>
                               <w:rPr>
                                 <w:rFonts w:ascii="Arial" w:hAnsi="Arial" w:cs="Arial"/>
@@ -6102,7 +6353,7 @@
                           <w:b/>
                           <w:sz w:val="22"/>
                         </w:rPr>
-                        <w:t/>
+                        <w:t xml:space="preserve">ASDA</w:t>
                       </w:r>
                     </w:p>
                     <w:p>
@@ -6119,7 +6370,7 @@
                           <w:rFonts w:ascii="Arial" w:hAnsi="Arial" w:cs="Arial"/>
                           <w:sz w:val="22"/>
                         </w:rPr>
-                        <w:t/>
+                        <w:t xml:space="preserve">asdasd</w:t>
                       </w:r>
                     </w:p>
                   </w:txbxContent>
@@ -7131,95 +7382,7 @@
                                 <w:rFonts w:ascii="Arial"/>
                                 <w:sz w:val="22"/>
                               </w:rPr>
-                              <w:t>adsdsdsdsfasf </w:t>
-                            </w:r>
-                            <w:r>
-                              <w:rPr>
-                                <w:rFonts w:ascii="Arial"/>
-                                <w:sz w:val="22"/>
-                              </w:rPr>
-                              <w:t>asffafaosnfnafsjn </w:t>
-                            </w:r>
-                            <w:r>
-                              <w:rPr>
-                                <w:rFonts w:ascii="Arial"/>
-                                <w:sz w:val="22"/>
-                              </w:rPr>
-                              <w:t>askjnalksjfnalkjsfnlkasfn </w:t>
-                            </w:r>
-                            <w:r>
-                              <w:rPr>
-                                <w:rFonts w:ascii="Arial"/>
-                                <w:sz w:val="22"/>
-                              </w:rPr>
-                              <w:t>kjnlksajfnlkjasfnlkasn </w:t>
-                            </w:r>
-                            <w:r>
-                              <w:rPr>
-                                <w:rFonts w:ascii="Arial"/>
-                                <w:sz w:val="22"/>
-                              </w:rPr>
-                              <w:t>kljasuioebfapoiuwdbn </w:t>
-                            </w:r>
-                            <w:r>
-                              <w:rPr>
-                                <w:rFonts w:ascii="Arial"/>
-                                <w:sz w:val="22"/>
-                              </w:rPr>
-                              <w:t>lknskajfnasfkjbnaslkj </w:t>
-                            </w:r>
-                            <w:r>
-                              <w:rPr>
-                                <w:rFonts w:ascii="Arial"/>
-                                <w:sz w:val="22"/>
-                              </w:rPr>
-                              <w:t>kljbafkjbasflkjb </w:t>
-                            </w:r>
-                            <w:r>
-                              <w:rPr>
-                                <w:rFonts w:ascii="Arial"/>
-                                <w:sz w:val="22"/>
-                              </w:rPr>
-                              <w:t>kjasbf </w:t>
-                            </w:r>
-                            <w:r>
-                              <w:rPr>
-                                <w:rFonts w:ascii="Arial"/>
-                                <w:sz w:val="22"/>
-                              </w:rPr>
-                              <w:t>lkbjasf </w:t>
-                            </w:r>
-                            <w:r>
-                              <w:rPr>
-                                <w:b/>
-                                <w:rFonts w:ascii="Arial"/>
-                                <w:sz w:val="22"/>
-                              </w:rPr>
-                              <w:t>“This </w:t>
-                            </w:r>
-                            <w:r>
-                              <w:rPr>
-                                <w:b/>
-                                <w:rFonts w:ascii="Arial"/>
-                                <w:sz w:val="22"/>
-                              </w:rPr>
-                              <w:t>is </w:t>
-                            </w:r>
-                            <w:r>
-                              <w:rPr>
-                                <w:b/>
-                                <w:rFonts w:ascii="Arial"/>
-                                <w:sz w:val="22"/>
-                              </w:rPr>
-                              <w:t>bold“ </w:t>
-                            </w:r>
-                            <w:r>
-                              <w:rPr>
-                                <w:b/>
-                                <w:rFonts w:ascii="Arial"/>
-                                <w:sz w:val="22"/>
-                              </w:rPr>
-                              <w:t>“Again” </w:t>
+                              <w:t>asdasd </w:t>
                             </w:r>
                           </w:p>
                         </w:txbxContent>
@@ -7248,95 +7411,7 @@
                           <w:rFonts w:ascii="Arial"/>
                           <w:sz w:val="22"/>
                         </w:rPr>
-                        <w:t>adsdsdsdsfasf </w:t>
-                      </w:r>
-                      <w:r>
-                        <w:rPr>
-                          <w:rFonts w:ascii="Arial"/>
-                          <w:sz w:val="22"/>
-                        </w:rPr>
-                        <w:t>asffafaosnfnafsjn </w:t>
-                      </w:r>
-                      <w:r>
-                        <w:rPr>
-                          <w:rFonts w:ascii="Arial"/>
-                          <w:sz w:val="22"/>
-                        </w:rPr>
-                        <w:t>askjnalksjfnalkjsfnlkasfn </w:t>
-                      </w:r>
-                      <w:r>
-                        <w:rPr>
-                          <w:rFonts w:ascii="Arial"/>
-                          <w:sz w:val="22"/>
-                        </w:rPr>
-                        <w:t>kjnlksajfnlkjasfnlkasn </w:t>
-                      </w:r>
-                      <w:r>
-                        <w:rPr>
-                          <w:rFonts w:ascii="Arial"/>
-                          <w:sz w:val="22"/>
-                        </w:rPr>
-                        <w:t>kljasuioebfapoiuwdbn </w:t>
-                      </w:r>
-                      <w:r>
-                        <w:rPr>
-                          <w:rFonts w:ascii="Arial"/>
-                          <w:sz w:val="22"/>
-                        </w:rPr>
-                        <w:t>lknskajfnasfkjbnaslkj </w:t>
-                      </w:r>
-                      <w:r>
-                        <w:rPr>
-                          <w:rFonts w:ascii="Arial"/>
-                          <w:sz w:val="22"/>
-                        </w:rPr>
-                        <w:t>kljbafkjbasflkjb </w:t>
-                      </w:r>
-                      <w:r>
-                        <w:rPr>
-                          <w:rFonts w:ascii="Arial"/>
-                          <w:sz w:val="22"/>
-                        </w:rPr>
-                        <w:t>kjasbf </w:t>
-                      </w:r>
-                      <w:r>
-                        <w:rPr>
-                          <w:rFonts w:ascii="Arial"/>
-                          <w:sz w:val="22"/>
-                        </w:rPr>
-                        <w:t>lkbjasf </w:t>
-                      </w:r>
-                      <w:r>
-                        <w:rPr>
-                          <w:b/>
-                          <w:rFonts w:ascii="Arial"/>
-                          <w:sz w:val="22"/>
-                        </w:rPr>
-                        <w:t>“This </w:t>
-                      </w:r>
-                      <w:r>
-                        <w:rPr>
-                          <w:b/>
-                          <w:rFonts w:ascii="Arial"/>
-                          <w:sz w:val="22"/>
-                        </w:rPr>
-                        <w:t>is </w:t>
-                      </w:r>
-                      <w:r>
-                        <w:rPr>
-                          <w:b/>
-                          <w:rFonts w:ascii="Arial"/>
-                          <w:sz w:val="22"/>
-                        </w:rPr>
-                        <w:t>bold“ </w:t>
-                      </w:r>
-                      <w:r>
-                        <w:rPr>
-                          <w:b/>
-                          <w:rFonts w:ascii="Arial"/>
-                          <w:sz w:val="22"/>
-                        </w:rPr>
-                        <w:t>“Again” </w:t>
+                        <w:t>asdasd </w:t>
                       </w:r>
                     </w:p>
                   </w:txbxContent>
@@ -7450,8 +7525,9 @@
                                 <w:b/>
                                 <w:sz w:val="22"/>
                               </w:rPr>
-                              <w:t/>
-                            </w:r>
+                              <w:t xml:space="preserve">ASDASD</w:t>
+                            </w:r>
+                            <w:proofErr w:type="spellStart"/>
                             <w:r>
                               <w:rPr>
                                 <w:rFonts w:ascii="Arial" w:hAnsi="Arial"/>
@@ -7460,6 +7536,7 @@
                               </w:rPr>
                               <w:t/>
                             </w:r>
+                            <w:proofErr w:type="spellEnd"/>
                             <w:r>
                               <w:rPr>
                                 <w:rFonts w:ascii="Arial" w:hAnsi="Arial" w:cs="Arial"/>
@@ -7502,7 +7579,7 @@
                           <w:b/>
                           <w:sz w:val="22"/>
                         </w:rPr>
-                        <w:t/>
+                        <w:t xml:space="preserve">ASDASD</w:t>
                       </w:r>
                       <w:r>
                         <w:rPr>
@@ -7590,8 +7667,9 @@
                                 <w:sz w:val="22"/>
                                 <w:szCs w:val="22"/>
                               </w:rPr>
-                              <w:t xml:space="preserve">2024-09-12</w:t>
-                            </w:r>
+                              <w:t xml:space="preserve">2024-09-13</w:t>
+                            </w:r>
+                            <w:proofErr w:type="spellStart"/>
                             <w:r>
                               <w:rPr>
                                 <w:rFonts w:ascii="Arial" w:hAnsi="Arial" w:cs="Arial"/>
@@ -7600,6 +7678,7 @@
                               </w:rPr>
                               <w:t/>
                             </w:r>
+                            <w:proofErr w:type="spellEnd"/>
                             <w:r>
                               <w:rPr>
                                 <w:rFonts w:ascii="Arial" w:hAnsi="Arial" w:cs="Arial"/>
@@ -7642,7 +7721,7 @@
                           <w:sz w:val="22"/>
                           <w:szCs w:val="22"/>
                         </w:rPr>
-                        <w:t xml:space="preserve">2024-09-12</w:t>
+                        <w:t xml:space="preserve">2024-09-13</w:t>
                       </w:r>
                       <w:r>
                         <w:rPr>
@@ -8635,6 +8714,14 @@
                                 <w:rFonts w:ascii="Arial" w:hAnsi="Arial" w:cs="Arial"/>
                                 <w:sz w:val="22"/>
                               </w:rPr>
+                              <w:t xml:space="preserve">sdasd</w:t>
+                            </w:r>
+                            <w:proofErr w:type="spellStart"/>
+                            <w:r>
+                              <w:rPr>
+                                <w:rFonts w:ascii="Arial" w:hAnsi="Arial" w:cs="Arial"/>
+                                <w:sz w:val="22"/>
+                              </w:rPr>
                               <w:t/>
                             </w:r>
                             <w:r>
@@ -8644,6 +8731,14 @@
                               </w:rPr>
                               <w:t/>
                             </w:r>
+                            <w:r>
+                              <w:rPr>
+                                <w:rFonts w:ascii="Arial" w:hAnsi="Arial" w:cs="Arial"/>
+                                <w:sz w:val="22"/>
+                              </w:rPr>
+                              <w:t/>
+                            </w:r>
+                            <w:proofErr w:type="spellEnd"/>
                             <w:r>
                               <w:rPr>
                                 <w:rFonts w:ascii="Arial" w:hAnsi="Arial" w:cs="Arial"/>
@@ -8666,6 +8761,22 @@
                                 <w:rFonts w:ascii="Arial" w:hAnsi="Arial" w:cs="Arial"/>
                                 <w:sz w:val="22"/>
                               </w:rPr>
+                              <w:t xml:space="preserve">₱1,200.00</w:t>
+                            </w:r>
+                            <w:proofErr w:type="spellStart"/>
+                            <w:r>
+                              <w:rPr>
+                                <w:rFonts w:ascii="Arial" w:hAnsi="Arial" w:cs="Arial"/>
+                                <w:sz w:val="22"/>
+                              </w:rPr>
+                              <w:t/>
+                            </w:r>
+                            <w:proofErr w:type="spellEnd"/>
+                            <w:r>
+                              <w:rPr>
+                                <w:rFonts w:ascii="Arial" w:hAnsi="Arial" w:cs="Arial"/>
+                                <w:sz w:val="22"/>
+                              </w:rPr>
                               <w:t/>
                             </w:r>
                           </w:p>
@@ -8683,8 +8794,9 @@
                                 <w:rFonts w:ascii="Arial" w:hAnsi="Arial" w:cs="Arial"/>
                                 <w:sz w:val="22"/>
                               </w:rPr>
-                              <w:t xml:space="preserve">2024-08-27</w:t>
-                            </w:r>
+                              <w:t xml:space="preserve">2024-08-28</w:t>
+                            </w:r>
+                            <w:proofErr w:type="spellStart"/>
                             <w:r>
                               <w:rPr>
                                 <w:rFonts w:ascii="Arial" w:hAnsi="Arial" w:cs="Arial"/>
@@ -8692,6 +8804,7 @@
                               </w:rPr>
                               <w:t/>
                             </w:r>
+                            <w:proofErr w:type="spellEnd"/>
                             <w:r>
                               <w:rPr>
                                 <w:rFonts w:ascii="Arial" w:hAnsi="Arial" w:cs="Arial"/>
@@ -8731,7 +8844,7 @@
                           <w:rFonts w:ascii="Arial" w:hAnsi="Arial" w:cs="Arial"/>
                           <w:sz w:val="22"/>
                         </w:rPr>
-                        <w:t/>
+                        <w:t xml:space="preserve">sdasd</w:t>
                       </w:r>
                       <w:r>
                         <w:rPr>
@@ -8762,7 +8875,7 @@
                           <w:rFonts w:ascii="Arial" w:hAnsi="Arial" w:cs="Arial"/>
                           <w:sz w:val="22"/>
                         </w:rPr>
-                        <w:t/>
+                        <w:t xml:space="preserve">₱1,200.00</w:t>
                       </w:r>
                     </w:p>
                     <w:p>
@@ -8779,7 +8892,7 @@
                           <w:rFonts w:ascii="Arial" w:hAnsi="Arial" w:cs="Arial"/>
                           <w:sz w:val="22"/>
                         </w:rPr>
-                        <w:t xml:space="preserve">2024-08-27</w:t>
+                        <w:t xml:space="preserve">2024-08-28</w:t>
                       </w:r>
                       <w:r>
                         <w:rPr>
@@ -9885,7 +9998,6 @@
   <w:style w:type="character" w:default="1" w:styleId="DefaultParagraphFont">
     <w:name w:val="Default Paragraph Font"/>
     <w:uiPriority w:val="1"/>
-    <w:semiHidden/>
     <w:unhideWhenUsed/>
   </w:style>
   <w:style w:type="table" w:default="1" w:styleId="TableNormal">
